--- a/documents/CS-681 GithHub Actions 20151113 LWF.docx
+++ b/documents/CS-681 GithHub Actions 20151113 LWF.docx
@@ -31,8 +31,6 @@
       <w:r>
         <w:t>github</w:t>
       </w:r>
-      <w:bookmarkStart w:id="0" w:name="_GoBack"/>
-      <w:bookmarkEnd w:id="0"/>
       <w:proofErr w:type="spellEnd"/>
     </w:p>
     <w:p>
@@ -113,6 +111,16 @@
           <w:szCs w:val="21"/>
           <w:shd w:val="clear" w:color="auto" w:fill="FFFFFF"/>
         </w:rPr>
+        <w:t xml:space="preserve">Linus Freeman’s </w:t>
+      </w:r>
+      <w:r>
+        <w:rPr>
+          <w:rFonts w:ascii="Arial" w:hAnsi="Arial" w:cs="Arial"/>
+          <w:color w:val="252525"/>
+          <w:sz w:val="21"/>
+          <w:szCs w:val="21"/>
+          <w:shd w:val="clear" w:color="auto" w:fill="FFFFFF"/>
+        </w:rPr>
         <w:t>User Name: J2EEBeliever</w:t>
       </w:r>
     </w:p>
@@ -126,27 +134,8 @@
           <w:shd w:val="clear" w:color="auto" w:fill="FFFFFF"/>
         </w:rPr>
       </w:pPr>
-      <w:r>
-        <w:rPr>
-          <w:rFonts w:ascii="Arial" w:hAnsi="Arial" w:cs="Arial"/>
-          <w:color w:val="252525"/>
-          <w:sz w:val="21"/>
-          <w:szCs w:val="21"/>
-          <w:shd w:val="clear" w:color="auto" w:fill="FFFFFF"/>
-        </w:rPr>
-        <w:t>Password: Electron1</w:t>
-      </w:r>
-    </w:p>
-    <w:p>
-      <w:pPr>
-        <w:rPr>
-          <w:rFonts w:ascii="Arial" w:hAnsi="Arial" w:cs="Arial"/>
-          <w:color w:val="252525"/>
-          <w:sz w:val="21"/>
-          <w:szCs w:val="21"/>
-          <w:shd w:val="clear" w:color="auto" w:fill="FFFFFF"/>
-        </w:rPr>
-      </w:pPr>
+      <w:bookmarkStart w:id="0" w:name="_GoBack"/>
+      <w:bookmarkEnd w:id="0"/>
     </w:p>
     <w:p>
       <w:pPr>

--- a/documents/CS-681 GithHub Actions 20151113 LWF.docx
+++ b/documents/CS-681 GithHub Actions 20151113 LWF.docx
@@ -134,208 +134,301 @@
           <w:shd w:val="clear" w:color="auto" w:fill="FFFFFF"/>
         </w:rPr>
       </w:pPr>
+    </w:p>
+    <w:p>
+      <w:pPr>
+        <w:rPr>
+          <w:rFonts w:ascii="Arial" w:hAnsi="Arial" w:cs="Arial"/>
+          <w:b/>
+          <w:color w:val="252525"/>
+          <w:sz w:val="21"/>
+          <w:szCs w:val="21"/>
+          <w:shd w:val="clear" w:color="auto" w:fill="FFFFFF"/>
+        </w:rPr>
+      </w:pPr>
+      <w:r>
+        <w:rPr>
+          <w:rFonts w:ascii="Arial" w:hAnsi="Arial" w:cs="Arial"/>
+          <w:b/>
+          <w:color w:val="252525"/>
+          <w:sz w:val="21"/>
+          <w:szCs w:val="21"/>
+          <w:shd w:val="clear" w:color="auto" w:fill="FFFFFF"/>
+        </w:rPr>
+        <w:t>Steps to install GitHub desktop and create repositories, fork, branch, and commit changes:</w:t>
+      </w:r>
+    </w:p>
+    <w:p>
+      <w:pPr>
+        <w:rPr>
+          <w:rFonts w:ascii="Arial" w:hAnsi="Arial" w:cs="Arial"/>
+          <w:color w:val="252525"/>
+          <w:sz w:val="21"/>
+          <w:szCs w:val="21"/>
+          <w:shd w:val="clear" w:color="auto" w:fill="FFFFFF"/>
+        </w:rPr>
+      </w:pPr>
+      <w:r>
+        <w:rPr>
+          <w:rFonts w:ascii="Arial" w:hAnsi="Arial" w:cs="Arial"/>
+          <w:color w:val="252525"/>
+          <w:sz w:val="21"/>
+          <w:szCs w:val="21"/>
+          <w:shd w:val="clear" w:color="auto" w:fill="FFFFFF"/>
+        </w:rPr>
+        <w:t>Step #1: Click on Setup Git.</w:t>
+      </w:r>
+    </w:p>
+    <w:p>
+      <w:pPr>
+        <w:rPr>
+          <w:rFonts w:ascii="Arial" w:hAnsi="Arial" w:cs="Arial"/>
+          <w:color w:val="252525"/>
+          <w:sz w:val="21"/>
+          <w:szCs w:val="21"/>
+          <w:shd w:val="clear" w:color="auto" w:fill="FFFFFF"/>
+        </w:rPr>
+      </w:pPr>
+      <w:r>
+        <w:rPr>
+          <w:rFonts w:ascii="Arial" w:hAnsi="Arial" w:cs="Arial"/>
+          <w:color w:val="252525"/>
+          <w:sz w:val="21"/>
+          <w:szCs w:val="21"/>
+          <w:shd w:val="clear" w:color="auto" w:fill="FFFFFF"/>
+        </w:rPr>
+        <w:t>Step #2</w:t>
+      </w:r>
+      <w:r>
+        <w:rPr>
+          <w:rFonts w:ascii="Arial" w:hAnsi="Arial" w:cs="Arial"/>
+          <w:color w:val="252525"/>
+          <w:sz w:val="21"/>
+          <w:szCs w:val="21"/>
+          <w:shd w:val="clear" w:color="auto" w:fill="FFFFFF"/>
+        </w:rPr>
+        <w:t xml:space="preserve">: </w:t>
+      </w:r>
+      <w:r>
+        <w:rPr>
+          <w:rFonts w:ascii="Arial" w:hAnsi="Arial" w:cs="Arial"/>
+          <w:color w:val="252525"/>
+          <w:sz w:val="21"/>
+          <w:szCs w:val="21"/>
+          <w:shd w:val="clear" w:color="auto" w:fill="FFFFFF"/>
+        </w:rPr>
+        <w:t>Click on bu</w:t>
+      </w:r>
+      <w:r>
+        <w:rPr>
+          <w:rFonts w:ascii="Arial" w:hAnsi="Arial" w:cs="Arial"/>
+          <w:color w:val="252525"/>
+          <w:sz w:val="21"/>
+          <w:szCs w:val="21"/>
+          <w:shd w:val="clear" w:color="auto" w:fill="FFFFFF"/>
+        </w:rPr>
+        <w:t>tton “Download GitHub Desktop”:</w:t>
+      </w:r>
+    </w:p>
+    <w:p>
+      <w:pPr>
+        <w:rPr>
+          <w:rFonts w:ascii="Arial" w:hAnsi="Arial" w:cs="Arial"/>
+          <w:color w:val="252525"/>
+          <w:sz w:val="21"/>
+          <w:szCs w:val="21"/>
+          <w:shd w:val="clear" w:color="auto" w:fill="FFFFFF"/>
+        </w:rPr>
+      </w:pPr>
+      <w:r>
+        <w:rPr>
+          <w:rFonts w:ascii="Arial" w:hAnsi="Arial" w:cs="Arial"/>
+          <w:color w:val="252525"/>
+          <w:sz w:val="21"/>
+          <w:szCs w:val="21"/>
+          <w:shd w:val="clear" w:color="auto" w:fill="FFFFFF"/>
+        </w:rPr>
+        <w:t>Step #3: Create local hard-drive C: mapping:</w:t>
+      </w:r>
+    </w:p>
+    <w:p>
+      <w:pPr>
+        <w:rPr>
+          <w:rFonts w:ascii="Arial" w:hAnsi="Arial" w:cs="Arial"/>
+          <w:color w:val="252525"/>
+          <w:sz w:val="21"/>
+          <w:szCs w:val="21"/>
+          <w:shd w:val="clear" w:color="auto" w:fill="FFFFFF"/>
+        </w:rPr>
+      </w:pPr>
+      <w:r>
+        <w:rPr>
+          <w:rFonts w:ascii="Arial" w:hAnsi="Arial" w:cs="Arial"/>
+          <w:color w:val="252525"/>
+          <w:sz w:val="21"/>
+          <w:szCs w:val="21"/>
+          <w:shd w:val="clear" w:color="auto" w:fill="FFFFFF"/>
+        </w:rPr>
+        <w:t>C:\ISA-681_GitHub\GitHub\ISA-681_FiveCardStudPoker_GitHub_Respository</w:t>
+      </w:r>
+    </w:p>
+    <w:p>
+      <w:pPr>
+        <w:rPr>
+          <w:rFonts w:ascii="Arial" w:hAnsi="Arial" w:cs="Arial"/>
+          <w:color w:val="252525"/>
+          <w:sz w:val="21"/>
+          <w:szCs w:val="21"/>
+          <w:shd w:val="clear" w:color="auto" w:fill="FFFFFF"/>
+        </w:rPr>
+      </w:pPr>
+    </w:p>
+    <w:p>
+      <w:pPr>
+        <w:rPr>
+          <w:rFonts w:ascii="Arial" w:hAnsi="Arial" w:cs="Arial"/>
+          <w:color w:val="252525"/>
+          <w:sz w:val="21"/>
+          <w:szCs w:val="21"/>
+          <w:shd w:val="clear" w:color="auto" w:fill="FFFFFF"/>
+        </w:rPr>
+      </w:pPr>
+      <w:r>
+        <w:rPr>
+          <w:rFonts w:ascii="Arial" w:hAnsi="Arial" w:cs="Arial"/>
+          <w:color w:val="252525"/>
+          <w:sz w:val="21"/>
+          <w:szCs w:val="21"/>
+          <w:shd w:val="clear" w:color="auto" w:fill="FFFFFF"/>
+        </w:rPr>
+        <w:t>Our CS-681 semester project GitHub repository name is:</w:t>
+      </w:r>
+    </w:p>
+    <w:p>
+      <w:pPr>
+        <w:rPr>
+          <w:rFonts w:ascii="Arial" w:hAnsi="Arial" w:cs="Arial"/>
+          <w:color w:val="252525"/>
+          <w:sz w:val="21"/>
+          <w:szCs w:val="21"/>
+          <w:shd w:val="clear" w:color="auto" w:fill="FFFFFF"/>
+        </w:rPr>
+      </w:pPr>
+      <w:r>
+        <w:rPr>
+          <w:rFonts w:ascii="Arial" w:hAnsi="Arial" w:cs="Arial"/>
+          <w:color w:val="252525"/>
+          <w:sz w:val="21"/>
+          <w:szCs w:val="21"/>
+          <w:shd w:val="clear" w:color="auto" w:fill="FFFFFF"/>
+        </w:rPr>
+        <w:t>J2EEBeliever/</w:t>
+      </w:r>
+      <w:r>
+        <w:rPr>
+          <w:rFonts w:ascii="Arial" w:hAnsi="Arial" w:cs="Arial"/>
+          <w:color w:val="252525"/>
+          <w:sz w:val="21"/>
+          <w:szCs w:val="21"/>
+          <w:shd w:val="clear" w:color="auto" w:fill="FFFFFF"/>
+        </w:rPr>
+        <w:t>ISA-681_FiveCardStudPoker_GitHub_Respository</w:t>
+      </w:r>
+    </w:p>
+    <w:p>
+      <w:pPr>
+        <w:rPr>
+          <w:rFonts w:ascii="Arial" w:hAnsi="Arial" w:cs="Arial"/>
+          <w:color w:val="252525"/>
+          <w:sz w:val="21"/>
+          <w:szCs w:val="21"/>
+          <w:shd w:val="clear" w:color="auto" w:fill="FFFFFF"/>
+        </w:rPr>
+      </w:pPr>
+    </w:p>
+    <w:p>
+      <w:pPr>
+        <w:rPr>
+          <w:rFonts w:ascii="Arial" w:hAnsi="Arial" w:cs="Arial"/>
+          <w:color w:val="252525"/>
+          <w:sz w:val="21"/>
+          <w:szCs w:val="21"/>
+          <w:shd w:val="clear" w:color="auto" w:fill="FFFFFF"/>
+        </w:rPr>
+      </w:pPr>
+      <w:r>
+        <w:rPr>
+          <w:rFonts w:ascii="Arial" w:hAnsi="Arial" w:cs="Arial"/>
+          <w:color w:val="252525"/>
+          <w:sz w:val="21"/>
+          <w:szCs w:val="21"/>
+          <w:shd w:val="clear" w:color="auto" w:fill="FFFFFF"/>
+        </w:rPr>
+        <w:t>This above GitHub project repository can be navigated to by:</w:t>
+      </w:r>
+    </w:p>
+    <w:p>
+      <w:pPr>
+        <w:rPr>
+          <w:rFonts w:ascii="Arial" w:hAnsi="Arial" w:cs="Arial"/>
+          <w:sz w:val="21"/>
+          <w:szCs w:val="21"/>
+          <w:shd w:val="clear" w:color="auto" w:fill="FFFFFF"/>
+        </w:rPr>
+      </w:pPr>
+      <w:hyperlink r:id="rId6" w:history="1">
+        <w:r>
+          <w:rPr>
+            <w:rStyle w:val="Hyperlink"/>
+            <w:rFonts w:ascii="Arial" w:hAnsi="Arial" w:cs="Arial"/>
+            <w:sz w:val="21"/>
+            <w:szCs w:val="21"/>
+            <w:shd w:val="clear" w:color="auto" w:fill="FFFFFF"/>
+          </w:rPr>
+          <w:t>https://github.com/J2EEBeliever/ISA-681_FiveCardStudPoker_GitHub_Respository</w:t>
+        </w:r>
+      </w:hyperlink>
+    </w:p>
+    <w:p>
+      <w:pPr>
+        <w:rPr>
+          <w:rFonts w:ascii="Arial" w:hAnsi="Arial" w:cs="Arial"/>
+          <w:sz w:val="21"/>
+          <w:szCs w:val="21"/>
+          <w:shd w:val="clear" w:color="auto" w:fill="FFFFFF"/>
+        </w:rPr>
+      </w:pPr>
+    </w:p>
+    <w:p>
+      <w:pPr>
+        <w:rPr>
+          <w:rFonts w:ascii="Arial" w:hAnsi="Arial" w:cs="Arial"/>
+          <w:color w:val="252525"/>
+          <w:sz w:val="21"/>
+          <w:szCs w:val="21"/>
+          <w:shd w:val="clear" w:color="auto" w:fill="FFFFFF"/>
+        </w:rPr>
+      </w:pPr>
+      <w:r>
+        <w:rPr>
+          <w:rFonts w:ascii="Arial" w:hAnsi="Arial" w:cs="Arial"/>
+          <w:sz w:val="21"/>
+          <w:szCs w:val="21"/>
+          <w:shd w:val="clear" w:color="auto" w:fill="FFFFFF"/>
+        </w:rPr>
+        <w:t>Brian, please let me know what your GitHub user id is so I can add you as a project collaborator.  Only you and I can make changes, but anyone can view our proje</w:t>
+      </w:r>
+      <w:r>
+        <w:rPr>
+          <w:rFonts w:ascii="Arial" w:hAnsi="Arial" w:cs="Arial"/>
+          <w:sz w:val="21"/>
+          <w:szCs w:val="21"/>
+          <w:shd w:val="clear" w:color="auto" w:fill="FFFFFF"/>
+        </w:rPr>
+        <w:t>ct repository in read-only mode.</w:t>
+      </w:r>
       <w:bookmarkStart w:id="0" w:name="_GoBack"/>
       <w:bookmarkEnd w:id="0"/>
-    </w:p>
-    <w:p>
-      <w:pPr>
-        <w:rPr>
-          <w:rFonts w:ascii="Arial" w:hAnsi="Arial" w:cs="Arial"/>
-          <w:b/>
-          <w:color w:val="252525"/>
-          <w:sz w:val="21"/>
-          <w:szCs w:val="21"/>
-          <w:shd w:val="clear" w:color="auto" w:fill="FFFFFF"/>
-        </w:rPr>
-      </w:pPr>
-      <w:r>
-        <w:rPr>
-          <w:rFonts w:ascii="Arial" w:hAnsi="Arial" w:cs="Arial"/>
-          <w:b/>
-          <w:color w:val="252525"/>
-          <w:sz w:val="21"/>
-          <w:szCs w:val="21"/>
-          <w:shd w:val="clear" w:color="auto" w:fill="FFFFFF"/>
-        </w:rPr>
-        <w:t>Steps to install GitHub desktop and create repositories, fork, branch, and commit changes:</w:t>
-      </w:r>
-    </w:p>
-    <w:p>
-      <w:pPr>
-        <w:rPr>
-          <w:rFonts w:ascii="Arial" w:hAnsi="Arial" w:cs="Arial"/>
-          <w:color w:val="252525"/>
-          <w:sz w:val="21"/>
-          <w:szCs w:val="21"/>
-          <w:shd w:val="clear" w:color="auto" w:fill="FFFFFF"/>
-        </w:rPr>
-      </w:pPr>
-      <w:r>
-        <w:rPr>
-          <w:rFonts w:ascii="Arial" w:hAnsi="Arial" w:cs="Arial"/>
-          <w:color w:val="252525"/>
-          <w:sz w:val="21"/>
-          <w:szCs w:val="21"/>
-          <w:shd w:val="clear" w:color="auto" w:fill="FFFFFF"/>
-        </w:rPr>
-        <w:t>Step #1: Click on Setup Git.</w:t>
-      </w:r>
-    </w:p>
-    <w:p>
-      <w:pPr>
-        <w:rPr>
-          <w:rFonts w:ascii="Arial" w:hAnsi="Arial" w:cs="Arial"/>
-          <w:color w:val="252525"/>
-          <w:sz w:val="21"/>
-          <w:szCs w:val="21"/>
-          <w:shd w:val="clear" w:color="auto" w:fill="FFFFFF"/>
-        </w:rPr>
-      </w:pPr>
-      <w:r>
-        <w:rPr>
-          <w:rFonts w:ascii="Arial" w:hAnsi="Arial" w:cs="Arial"/>
-          <w:color w:val="252525"/>
-          <w:sz w:val="21"/>
-          <w:szCs w:val="21"/>
-          <w:shd w:val="clear" w:color="auto" w:fill="FFFFFF"/>
-        </w:rPr>
-        <w:t>Step #2</w:t>
-      </w:r>
-      <w:r>
-        <w:rPr>
-          <w:rFonts w:ascii="Arial" w:hAnsi="Arial" w:cs="Arial"/>
-          <w:color w:val="252525"/>
-          <w:sz w:val="21"/>
-          <w:szCs w:val="21"/>
-          <w:shd w:val="clear" w:color="auto" w:fill="FFFFFF"/>
-        </w:rPr>
-        <w:t xml:space="preserve">: </w:t>
-      </w:r>
-      <w:r>
-        <w:rPr>
-          <w:rFonts w:ascii="Arial" w:hAnsi="Arial" w:cs="Arial"/>
-          <w:color w:val="252525"/>
-          <w:sz w:val="21"/>
-          <w:szCs w:val="21"/>
-          <w:shd w:val="clear" w:color="auto" w:fill="FFFFFF"/>
-        </w:rPr>
-        <w:t xml:space="preserve">Click on button “Download GitHub Desktop”. </w:t>
-      </w:r>
-    </w:p>
-    <w:p>
-      <w:pPr>
-        <w:rPr>
-          <w:rFonts w:ascii="Arial" w:hAnsi="Arial" w:cs="Arial"/>
-          <w:color w:val="252525"/>
-          <w:sz w:val="21"/>
-          <w:szCs w:val="21"/>
-          <w:shd w:val="clear" w:color="auto" w:fill="FFFFFF"/>
-        </w:rPr>
-      </w:pPr>
-    </w:p>
-    <w:p>
-      <w:pPr>
-        <w:rPr>
-          <w:rFonts w:ascii="Arial" w:hAnsi="Arial" w:cs="Arial"/>
-          <w:color w:val="252525"/>
-          <w:sz w:val="21"/>
-          <w:szCs w:val="21"/>
-          <w:shd w:val="clear" w:color="auto" w:fill="FFFFFF"/>
-        </w:rPr>
-      </w:pPr>
-      <w:r>
-        <w:rPr>
-          <w:rFonts w:ascii="Arial" w:hAnsi="Arial" w:cs="Arial"/>
-          <w:color w:val="252525"/>
-          <w:sz w:val="21"/>
-          <w:szCs w:val="21"/>
-          <w:shd w:val="clear" w:color="auto" w:fill="FFFFFF"/>
-        </w:rPr>
-        <w:t>Our CS-681 semester project GitHub repository name is:</w:t>
-      </w:r>
-    </w:p>
-    <w:p>
-      <w:pPr>
-        <w:rPr>
-          <w:rFonts w:ascii="Arial" w:hAnsi="Arial" w:cs="Arial"/>
-          <w:color w:val="252525"/>
-          <w:sz w:val="21"/>
-          <w:szCs w:val="21"/>
-          <w:shd w:val="clear" w:color="auto" w:fill="FFFFFF"/>
-        </w:rPr>
-      </w:pPr>
-      <w:r>
-        <w:rPr>
-          <w:rFonts w:ascii="Arial" w:hAnsi="Arial" w:cs="Arial"/>
-          <w:color w:val="252525"/>
-          <w:sz w:val="21"/>
-          <w:szCs w:val="21"/>
-          <w:shd w:val="clear" w:color="auto" w:fill="FFFFFF"/>
-        </w:rPr>
-        <w:t>J2EEBeliever/</w:t>
-      </w:r>
-      <w:r>
-        <w:rPr>
-          <w:rFonts w:ascii="Arial" w:hAnsi="Arial" w:cs="Arial"/>
-          <w:color w:val="252525"/>
-          <w:sz w:val="21"/>
-          <w:szCs w:val="21"/>
-          <w:shd w:val="clear" w:color="auto" w:fill="FFFFFF"/>
-        </w:rPr>
-        <w:t>ISA-681_FiveCardStudPoker_GitHub_Respository</w:t>
-      </w:r>
-    </w:p>
-    <w:p>
-      <w:pPr>
-        <w:rPr>
-          <w:rFonts w:ascii="Arial" w:hAnsi="Arial" w:cs="Arial"/>
-          <w:color w:val="252525"/>
-          <w:sz w:val="21"/>
-          <w:szCs w:val="21"/>
-          <w:shd w:val="clear" w:color="auto" w:fill="FFFFFF"/>
-        </w:rPr>
-      </w:pPr>
-    </w:p>
-    <w:p>
-      <w:pPr>
-        <w:rPr>
-          <w:rFonts w:ascii="Arial" w:hAnsi="Arial" w:cs="Arial"/>
-          <w:color w:val="252525"/>
-          <w:sz w:val="21"/>
-          <w:szCs w:val="21"/>
-          <w:shd w:val="clear" w:color="auto" w:fill="FFFFFF"/>
-        </w:rPr>
-      </w:pPr>
-      <w:r>
-        <w:rPr>
-          <w:rFonts w:ascii="Arial" w:hAnsi="Arial" w:cs="Arial"/>
-          <w:color w:val="252525"/>
-          <w:sz w:val="21"/>
-          <w:szCs w:val="21"/>
-          <w:shd w:val="clear" w:color="auto" w:fill="FFFFFF"/>
-        </w:rPr>
-        <w:t>This above GitHub project repository can be navigated to by:</w:t>
-      </w:r>
-    </w:p>
-    <w:p>
-      <w:pPr>
-        <w:rPr>
-          <w:rFonts w:ascii="Arial" w:hAnsi="Arial" w:cs="Arial"/>
-          <w:color w:val="252525"/>
-          <w:sz w:val="21"/>
-          <w:szCs w:val="21"/>
-          <w:shd w:val="clear" w:color="auto" w:fill="FFFFFF"/>
-        </w:rPr>
-      </w:pPr>
-      <w:r>
-        <w:rPr>
-          <w:rFonts w:ascii="Arial" w:hAnsi="Arial" w:cs="Arial"/>
-          <w:sz w:val="21"/>
-          <w:szCs w:val="21"/>
-          <w:shd w:val="clear" w:color="auto" w:fill="FFFFFF"/>
-        </w:rPr>
-        <w:t>https://github.com/J2EEBeliever/ISA-681_FiveCardStudPoker_GitHub_Respository</w:t>
-      </w:r>
     </w:p>
     <w:p/>
     <w:sectPr>

--- a/documents/CS-681 GithHub Actions 20151113 LWF.docx
+++ b/documents/CS-681 GithHub Actions 20151113 LWF.docx
@@ -427,10 +427,16 @@
         </w:rPr>
         <w:t>ct repository in read-only mode.</w:t>
       </w:r>
+    </w:p>
+    <w:p>
+      <w:r>
+        <w:t>Brian, also please use the “Issues” link on our GitHub repository to see some initial action items we need to complete together ASAP.</w:t>
+      </w:r>
+    </w:p>
+    <w:p>
       <w:bookmarkStart w:id="0" w:name="_GoBack"/>
       <w:bookmarkEnd w:id="0"/>
     </w:p>
-    <w:p/>
     <w:sectPr>
       <w:pgSz w:w="12240" w:h="15840"/>
       <w:pgMar w:top="1440" w:right="1440" w:bottom="1440" w:left="1440" w:header="720" w:footer="720" w:gutter="0"/>
